--- a/CodeXL/Help/CodeXL User Guide/CodeXL User Guide.docx
+++ b/CodeXL/Help/CodeXL User Guide/CodeXL User Guide.docx
@@ -4,6 +4,9 @@
   <w:body>
     <w:p>
       <w:pPr>
+        <w:rPr>
+          <w:rtl/>
+        </w:rPr>
         <w:sectPr>
           <w:pgSz w:w="23814" w:h="16839" w:orient="landscape" w:code="8"/>
           <w:pgMar w:top="720" w:right="720" w:bottom="720" w:left="720" w:header="720" w:footer="720" w:gutter="0"/>
@@ -27,13 +30,11 @@
       </w:pPr>
       <w:subDoc r:id="rId6"/>
     </w:p>
+    <w:bookmarkEnd w:id="0"/>
     <w:p>
       <w:pPr>
         <w:pStyle w:val="Heading1"/>
       </w:pPr>
-      <w:bookmarkStart w:id="1" w:name="_Remote_GPU_Profiling_1"/>
-      <w:bookmarkEnd w:id="0"/>
-      <w:bookmarkEnd w:id="1"/>
       <w:subDoc r:id="rId7"/>
       <w:r>
         <w:t>Using CodeXL</w:t>
@@ -362,8 +363,8 @@
           <w:docGrid w:linePitch="299"/>
         </w:sectPr>
       </w:pPr>
-      <w:bookmarkStart w:id="2" w:name="_General_GUI_Controls"/>
-      <w:bookmarkEnd w:id="2"/>
+      <w:bookmarkStart w:id="1" w:name="_General_GUI_Controls"/>
+      <w:bookmarkEnd w:id="1"/>
       <w:subDoc r:id="rId8"/>
     </w:p>
     <w:p>
@@ -377,8 +378,8 @@
           <w:docGrid w:linePitch="299"/>
         </w:sectPr>
       </w:pPr>
-      <w:bookmarkStart w:id="3" w:name="_Frame_Analysis"/>
-      <w:bookmarkEnd w:id="3"/>
+      <w:bookmarkStart w:id="2" w:name="_Frame_Analysis"/>
+      <w:bookmarkEnd w:id="2"/>
       <w:subDoc r:id="rId9"/>
     </w:p>
     <w:p>
@@ -392,8 +393,8 @@
           <w:docGrid w:linePitch="299"/>
         </w:sectPr>
       </w:pPr>
-      <w:bookmarkStart w:id="4" w:name="_GPU_Debugger"/>
-      <w:bookmarkEnd w:id="4"/>
+      <w:bookmarkStart w:id="3" w:name="_GPU_Debugger"/>
+      <w:bookmarkEnd w:id="3"/>
       <w:subDoc r:id="rId10"/>
     </w:p>
     <w:p>
@@ -407,8 +408,8 @@
           <w:docGrid w:linePitch="299"/>
         </w:sectPr>
       </w:pPr>
-      <w:bookmarkStart w:id="5" w:name="_CPU_Profiler"/>
-      <w:bookmarkEnd w:id="5"/>
+      <w:bookmarkStart w:id="4" w:name="_CPU_Profiler"/>
+      <w:bookmarkEnd w:id="4"/>
       <w:subDoc r:id="rId11"/>
     </w:p>
     <w:p>
@@ -422,12 +423,12 @@
           <w:docGrid w:linePitch="299"/>
         </w:sectPr>
       </w:pPr>
-      <w:bookmarkStart w:id="6" w:name="_GPU_Profiler"/>
-      <w:bookmarkStart w:id="7" w:name="_Remote_GPU_Profiling"/>
-      <w:bookmarkStart w:id="8" w:name="_Remote_GPU_Profiling,"/>
+      <w:bookmarkStart w:id="5" w:name="_GPU_Profiler"/>
+      <w:bookmarkStart w:id="6" w:name="_Remote_GPU_Profiling"/>
+      <w:bookmarkStart w:id="7" w:name="_Remote_GPU_Profiling,"/>
+      <w:bookmarkEnd w:id="5"/>
       <w:bookmarkEnd w:id="6"/>
       <w:bookmarkEnd w:id="7"/>
-      <w:bookmarkEnd w:id="8"/>
       <w:subDoc r:id="rId12"/>
     </w:p>
     <w:p>
@@ -441,14 +442,6 @@
           <w:docGrid w:linePitch="299"/>
         </w:sectPr>
       </w:pPr>
-      <w:bookmarkStart w:id="9" w:name="_Static_Kernel_Analysis"/>
-      <w:bookmarkStart w:id="10" w:name="_Power_Profiler"/>
-      <w:bookmarkStart w:id="11" w:name="_Remote_GPU_Profiling,_1"/>
-      <w:bookmarkStart w:id="12" w:name="_Static_Analyzer"/>
-      <w:bookmarkEnd w:id="9"/>
-      <w:bookmarkEnd w:id="10"/>
-      <w:bookmarkEnd w:id="11"/>
-      <w:bookmarkEnd w:id="12"/>
       <w:subDoc r:id="rId13"/>
     </w:p>
     <w:p>
@@ -462,8 +455,8 @@
           <w:docGrid w:linePitch="299"/>
         </w:sectPr>
       </w:pPr>
-      <w:bookmarkStart w:id="13" w:name="_Power_Profiler_1"/>
-      <w:bookmarkEnd w:id="13"/>
+      <w:bookmarkStart w:id="8" w:name="_Power_Profiler_1"/>
+      <w:bookmarkEnd w:id="8"/>
       <w:subDoc r:id="rId14"/>
     </w:p>
     <w:p>
@@ -477,8 +470,8 @@
           <w:docGrid w:linePitch="299"/>
         </w:sectPr>
       </w:pPr>
-      <w:bookmarkStart w:id="14" w:name="_Remote_GPU_Profiling,_2"/>
-      <w:bookmarkEnd w:id="14"/>
+      <w:bookmarkStart w:id="9" w:name="_Remote_GPU_Profiling,_2"/>
+      <w:bookmarkEnd w:id="9"/>
       <w:subDoc r:id="rId15"/>
     </w:p>
     <w:p>
@@ -614,8 +607,8 @@
           <w:docGrid w:linePitch="299"/>
         </w:sectPr>
       </w:pPr>
-      <w:bookmarkStart w:id="15" w:name="_GPU_Debugger_Tutorial"/>
-      <w:bookmarkEnd w:id="15"/>
+      <w:bookmarkStart w:id="10" w:name="_GPU_Debugger_Tutorial"/>
+      <w:bookmarkEnd w:id="10"/>
       <w:subDoc r:id="rId18"/>
     </w:p>
     <w:p>
@@ -629,8 +622,8 @@
           <w:docGrid w:linePitch="299"/>
         </w:sectPr>
       </w:pPr>
-      <w:bookmarkStart w:id="16" w:name="_CPU_Profiler_Tutorial"/>
-      <w:bookmarkEnd w:id="16"/>
+      <w:bookmarkStart w:id="11" w:name="_CPU_Profiler_Tutorial"/>
+      <w:bookmarkEnd w:id="11"/>
       <w:subDoc r:id="rId19"/>
     </w:p>
     <w:p>
@@ -644,8 +637,8 @@
           <w:docGrid w:linePitch="299"/>
         </w:sectPr>
       </w:pPr>
-      <w:bookmarkStart w:id="17" w:name="_GPU_Profiler_Tutorial"/>
-      <w:bookmarkEnd w:id="17"/>
+      <w:bookmarkStart w:id="12" w:name="_GPU_Profiler_Tutorial"/>
+      <w:bookmarkEnd w:id="12"/>
       <w:subDoc r:id="rId20"/>
     </w:p>
     <w:p>
@@ -670,8 +663,8 @@
           <w:docGrid w:linePitch="299"/>
         </w:sectPr>
       </w:pPr>
-      <w:bookmarkStart w:id="18" w:name="_Static_Kernel_Analyzer"/>
-      <w:bookmarkEnd w:id="18"/>
+      <w:bookmarkStart w:id="13" w:name="_Static_Kernel_Analyzer"/>
+      <w:bookmarkEnd w:id="13"/>
       <w:subDoc r:id="rId21"/>
     </w:p>
     <w:p>
@@ -697,9 +690,9 @@
           <w:docGrid w:linePitch="299"/>
         </w:sectPr>
       </w:pPr>
-      <w:bookmarkStart w:id="19" w:name="OLE_LINK1"/>
-    </w:p>
-    <w:bookmarkEnd w:id="19"/>
+      <w:bookmarkStart w:id="14" w:name="OLE_LINK1"/>
+    </w:p>
+    <w:bookmarkEnd w:id="14"/>
     <w:p>
       <w:pPr>
         <w:sectPr>
@@ -2830,6 +2823,19 @@
       <w:sz w:val="24"/>
     </w:rPr>
   </w:style>
+  <w:style w:type="character" w:styleId="HTMLCode">
+    <w:name w:val="HTML Code"/>
+    <w:basedOn w:val="DefaultParagraphFont"/>
+    <w:uiPriority w:val="99"/>
+    <w:semiHidden/>
+    <w:unhideWhenUsed/>
+    <w:rsid w:val="00C35261"/>
+    <w:rPr>
+      <w:rFonts w:ascii="Courier New" w:eastAsia="Times New Roman" w:hAnsi="Courier New" w:cs="Courier New"/>
+      <w:sz w:val="20"/>
+      <w:szCs w:val="20"/>
+    </w:rPr>
+  </w:style>
 </w:styles>
 </file>
 
@@ -3123,7 +3129,7 @@
 </file>
 
 <file path=customXml/itemProps1.xml><?xml version="1.0" encoding="utf-8"?>
-<ds:datastoreItem xmlns:ds="http://schemas.openxmlformats.org/officeDocument/2006/customXml" ds:itemID="{18A5BDE6-727F-4EC0-89BA-6B42A89000A3}">
+<ds:datastoreItem xmlns:ds="http://schemas.openxmlformats.org/officeDocument/2006/customXml" ds:itemID="{A0885F37-6760-4828-BEAE-F3418A629EBF}">
   <ds:schemaRefs>
     <ds:schemaRef ds:uri="http://schemas.openxmlformats.org/officeDocument/2006/bibliography"/>
   </ds:schemaRefs>

--- a/CodeXL/Help/CodeXL User Guide/CodeXL User Guide.docx
+++ b/CodeXL/Help/CodeXL User Guide/CodeXL User Guide.docx
@@ -1,6 +1,6 @@
 
 <file path=word/document.xml><?xml version="1.0" encoding="utf-8"?>
-<w:document xmlns:wpc="http://schemas.microsoft.com/office/word/2010/wordprocessingCanvas" xmlns:mc="http://schemas.openxmlformats.org/markup-compatibility/2006" xmlns:o="urn:schemas-microsoft-com:office:office" xmlns:r="http://schemas.openxmlformats.org/officeDocument/2006/relationships" xmlns:m="http://schemas.openxmlformats.org/officeDocument/2006/math" xmlns:v="urn:schemas-microsoft-com:vml" xmlns:wp14="http://schemas.microsoft.com/office/word/2010/wordprocessingDrawing" xmlns:wp="http://schemas.openxmlformats.org/drawingml/2006/wordprocessingDrawing" xmlns:w10="urn:schemas-microsoft-com:office:word" xmlns:w="http://schemas.openxmlformats.org/wordprocessingml/2006/main" xmlns:w14="http://schemas.microsoft.com/office/word/2010/wordml" xmlns:w15="http://schemas.microsoft.com/office/word/2012/wordml" xmlns:wpg="http://schemas.microsoft.com/office/word/2010/wordprocessingGroup" xmlns:wpi="http://schemas.microsoft.com/office/word/2010/wordprocessingInk" xmlns:wne="http://schemas.microsoft.com/office/word/2006/wordml" xmlns:wps="http://schemas.microsoft.com/office/word/2010/wordprocessingShape" mc:Ignorable="w14 w15 wp14">
+<w:document xmlns:wpc="http://schemas.microsoft.com/office/word/2010/wordprocessingCanvas" xmlns:cx="http://schemas.microsoft.com/office/drawing/2014/chartex" xmlns:cx1="http://schemas.microsoft.com/office/drawing/2015/9/8/chartex" xmlns:cx2="http://schemas.microsoft.com/office/drawing/2015/10/21/chartex" xmlns:cx3="http://schemas.microsoft.com/office/drawing/2016/5/9/chartex" xmlns:cx4="http://schemas.microsoft.com/office/drawing/2016/5/10/chartex" xmlns:cx5="http://schemas.microsoft.com/office/drawing/2016/5/11/chartex" xmlns:cx6="http://schemas.microsoft.com/office/drawing/2016/5/12/chartex" xmlns:cx7="http://schemas.microsoft.com/office/drawing/2016/5/13/chartex" xmlns:cx8="http://schemas.microsoft.com/office/drawing/2016/5/14/chartex" xmlns:mc="http://schemas.openxmlformats.org/markup-compatibility/2006" xmlns:aink="http://schemas.microsoft.com/office/drawing/2016/ink" xmlns:am3d="http://schemas.microsoft.com/office/drawing/2017/model3d" xmlns:o="urn:schemas-microsoft-com:office:office" xmlns:r="http://schemas.openxmlformats.org/officeDocument/2006/relationships" xmlns:m="http://schemas.openxmlformats.org/officeDocument/2006/math" xmlns:v="urn:schemas-microsoft-com:vml" xmlns:wp14="http://schemas.microsoft.com/office/word/2010/wordprocessingDrawing" xmlns:wp="http://schemas.openxmlformats.org/drawingml/2006/wordprocessingDrawing" xmlns:w10="urn:schemas-microsoft-com:office:word" xmlns:w="http://schemas.openxmlformats.org/wordprocessingml/2006/main" xmlns:w14="http://schemas.microsoft.com/office/word/2010/wordml" xmlns:w15="http://schemas.microsoft.com/office/word/2012/wordml" xmlns:w16cid="http://schemas.microsoft.com/office/word/2016/wordml/cid" xmlns:w16se="http://schemas.microsoft.com/office/word/2015/wordml/symex" xmlns:wpg="http://schemas.microsoft.com/office/word/2010/wordprocessingGroup" xmlns:wpi="http://schemas.microsoft.com/office/word/2010/wordprocessingInk" xmlns:wne="http://schemas.microsoft.com/office/word/2006/wordml" xmlns:wps="http://schemas.microsoft.com/office/word/2010/wordprocessingShape" mc:Ignorable="w14 w15 w16se w16cid wp14">
   <w:body>
     <w:p>
       <w:pPr>
@@ -105,13 +105,14 @@
         <w:adjustRightInd w:val="0"/>
         <w:spacing w:before="105" w:after="105" w:line="240" w:lineRule="auto"/>
         <w:rPr>
+          <w:rFonts w:cs="Verdana"/>
           <w:b/>
           <w:bCs/>
           <w:color w:val="3D578C"/>
           <w:lang w:val="de-DE"/>
         </w:rPr>
       </w:pPr>
-      <w:hyperlink w:anchor="_Frame_Analysis" w:history="1">
+      <w:hyperlink w:anchor="_GPU_Debugger" w:history="1">
         <w:r>
           <w:rPr>
             <w:b/>
@@ -119,7 +120,7 @@
             <w:color w:val="3D578C"/>
             <w:lang w:val="de-DE"/>
           </w:rPr>
-          <w:t>Frame Analysis</w:t>
+          <w:t>GPU Debugger</w:t>
         </w:r>
       </w:hyperlink>
     </w:p>
@@ -143,70 +144,6 @@
           <w:lang w:val="de-DE"/>
         </w:rPr>
       </w:pPr>
-      <w:hyperlink w:anchor="_GPU_Debugger" w:history="1">
-        <w:r>
-          <w:rPr>
-            <w:b/>
-            <w:bCs/>
-            <w:color w:val="3D578C"/>
-            <w:lang w:val="de-DE"/>
-          </w:rPr>
-          <w:t>GPU Debugger</w:t>
-        </w:r>
-      </w:hyperlink>
-    </w:p>
-    <w:p>
-      <w:pPr>
-        <w:pStyle w:val="ListParagraph"/>
-        <w:widowControl w:val="0"/>
-        <w:numPr>
-          <w:ilvl w:val="0"/>
-          <w:numId w:val="1"/>
-        </w:numPr>
-        <w:autoSpaceDE w:val="0"/>
-        <w:autoSpaceDN w:val="0"/>
-        <w:adjustRightInd w:val="0"/>
-        <w:spacing w:before="105" w:after="105" w:line="240" w:lineRule="auto"/>
-        <w:rPr>
-          <w:rFonts w:cs="Verdana"/>
-          <w:b/>
-          <w:bCs/>
-          <w:color w:val="3D578C"/>
-          <w:lang w:val="de-DE"/>
-        </w:rPr>
-      </w:pPr>
-      <w:hyperlink w:anchor="_CPU_Profiler" w:history="1">
-        <w:r>
-          <w:rPr>
-            <w:b/>
-            <w:bCs/>
-            <w:color w:val="3D578C"/>
-            <w:lang w:val="de-DE"/>
-          </w:rPr>
-          <w:t>CPU Profiler</w:t>
-        </w:r>
-      </w:hyperlink>
-    </w:p>
-    <w:p>
-      <w:pPr>
-        <w:pStyle w:val="ListParagraph"/>
-        <w:widowControl w:val="0"/>
-        <w:numPr>
-          <w:ilvl w:val="0"/>
-          <w:numId w:val="1"/>
-        </w:numPr>
-        <w:autoSpaceDE w:val="0"/>
-        <w:autoSpaceDN w:val="0"/>
-        <w:adjustRightInd w:val="0"/>
-        <w:spacing w:before="105" w:after="105" w:line="240" w:lineRule="auto"/>
-        <w:rPr>
-          <w:rFonts w:cs="Verdana"/>
-          <w:b/>
-          <w:bCs/>
-          <w:color w:val="3D578C"/>
-          <w:lang w:val="de-DE"/>
-        </w:rPr>
-      </w:pPr>
       <w:hyperlink w:anchor="_GPU_Profiler" w:history="1">
         <w:r>
           <w:rPr>
@@ -269,37 +206,6 @@
           <w:lang w:val="de-DE"/>
         </w:rPr>
       </w:pPr>
-      <w:hyperlink w:anchor="_Power_Profiler_1" w:history="1">
-        <w:r>
-          <w:rPr>
-            <w:b/>
-            <w:bCs/>
-            <w:color w:val="3D578C"/>
-            <w:lang w:val="de-DE"/>
-          </w:rPr>
-          <w:t>Power Profiler</w:t>
-        </w:r>
-      </w:hyperlink>
-    </w:p>
-    <w:p>
-      <w:pPr>
-        <w:pStyle w:val="ListParagraph"/>
-        <w:widowControl w:val="0"/>
-        <w:numPr>
-          <w:ilvl w:val="0"/>
-          <w:numId w:val="1"/>
-        </w:numPr>
-        <w:autoSpaceDE w:val="0"/>
-        <w:autoSpaceDN w:val="0"/>
-        <w:adjustRightInd w:val="0"/>
-        <w:spacing w:before="105" w:after="105" w:line="240" w:lineRule="auto"/>
-        <w:rPr>
-          <w:b/>
-          <w:bCs/>
-          <w:color w:val="3D578C"/>
-          <w:lang w:val="de-DE"/>
-        </w:rPr>
-      </w:pPr>
       <w:hyperlink w:anchor="_Remote_GPU_Profiling,_2" w:history="1">
         <w:r>
           <w:rPr>
@@ -308,25 +214,7 @@
             <w:color w:val="3D578C"/>
             <w:lang w:val="de-DE"/>
           </w:rPr>
-          <w:t xml:space="preserve">Remote </w:t>
-        </w:r>
-        <w:r>
-          <w:rPr>
-            <w:b/>
-            <w:bCs/>
-            <w:color w:val="3D578C"/>
-            <w:lang w:val="de-DE"/>
-          </w:rPr>
-          <w:t xml:space="preserve">Frame Analysis, </w:t>
-        </w:r>
-        <w:r>
-          <w:rPr>
-            <w:b/>
-            <w:bCs/>
-            <w:color w:val="3D578C"/>
-            <w:lang w:val="de-DE"/>
-          </w:rPr>
-          <w:t>GPU Profiling, Power Profiling and GPU Debugging</w:t>
+          <w:t>Remote GPU Profiling and GPU Debugging</w:t>
         </w:r>
       </w:hyperlink>
     </w:p>
@@ -363,8 +251,6 @@
           <w:docGrid w:linePitch="299"/>
         </w:sectPr>
       </w:pPr>
-      <w:bookmarkStart w:id="1" w:name="_General_GUI_Controls"/>
-      <w:bookmarkEnd w:id="1"/>
       <w:subDoc r:id="rId8"/>
     </w:p>
     <w:p>
@@ -378,9 +264,8 @@
           <w:docGrid w:linePitch="299"/>
         </w:sectPr>
       </w:pPr>
-      <w:bookmarkStart w:id="2" w:name="_Frame_Analysis"/>
-      <w:bookmarkEnd w:id="2"/>
-      <w:subDoc r:id="rId9"/>
+      <w:bookmarkStart w:id="1" w:name="_Frame_Analysis"/>
+      <w:bookmarkEnd w:id="1"/>
     </w:p>
     <w:p>
       <w:pPr>
@@ -393,9 +278,9 @@
           <w:docGrid w:linePitch="299"/>
         </w:sectPr>
       </w:pPr>
-      <w:bookmarkStart w:id="3" w:name="_GPU_Debugger"/>
-      <w:bookmarkEnd w:id="3"/>
-      <w:subDoc r:id="rId10"/>
+      <w:bookmarkStart w:id="2" w:name="_GPU_Debugger"/>
+      <w:bookmarkEnd w:id="2"/>
+      <w:subDoc r:id="rId9"/>
     </w:p>
     <w:p>
       <w:pPr>
@@ -408,9 +293,8 @@
           <w:docGrid w:linePitch="299"/>
         </w:sectPr>
       </w:pPr>
-      <w:bookmarkStart w:id="4" w:name="_CPU_Profiler"/>
-      <w:bookmarkEnd w:id="4"/>
-      <w:subDoc r:id="rId11"/>
+      <w:bookmarkStart w:id="3" w:name="_CPU_Profiler"/>
+      <w:bookmarkEnd w:id="3"/>
     </w:p>
     <w:p>
       <w:pPr>
@@ -423,13 +307,13 @@
           <w:docGrid w:linePitch="299"/>
         </w:sectPr>
       </w:pPr>
-      <w:bookmarkStart w:id="5" w:name="_GPU_Profiler"/>
-      <w:bookmarkStart w:id="6" w:name="_Remote_GPU_Profiling"/>
-      <w:bookmarkStart w:id="7" w:name="_Remote_GPU_Profiling,"/>
+      <w:bookmarkStart w:id="4" w:name="_GPU_Profiler"/>
+      <w:bookmarkStart w:id="5" w:name="_Remote_GPU_Profiling"/>
+      <w:bookmarkStart w:id="6" w:name="_Remote_GPU_Profiling,"/>
+      <w:bookmarkEnd w:id="4"/>
       <w:bookmarkEnd w:id="5"/>
       <w:bookmarkEnd w:id="6"/>
-      <w:bookmarkEnd w:id="7"/>
-      <w:subDoc r:id="rId12"/>
+      <w:subDoc r:id="rId10"/>
     </w:p>
     <w:p>
       <w:pPr>
@@ -442,7 +326,7 @@
           <w:docGrid w:linePitch="299"/>
         </w:sectPr>
       </w:pPr>
-      <w:subDoc r:id="rId13"/>
+      <w:subDoc r:id="rId11"/>
     </w:p>
     <w:p>
       <w:pPr>
@@ -455,9 +339,8 @@
           <w:docGrid w:linePitch="299"/>
         </w:sectPr>
       </w:pPr>
-      <w:bookmarkStart w:id="8" w:name="_Power_Profiler_1"/>
-      <w:bookmarkEnd w:id="8"/>
-      <w:subDoc r:id="rId14"/>
+      <w:bookmarkStart w:id="7" w:name="_Power_Profiler_1"/>
+      <w:bookmarkEnd w:id="7"/>
     </w:p>
     <w:p>
       <w:pPr>
@@ -470,9 +353,7 @@
           <w:docGrid w:linePitch="299"/>
         </w:sectPr>
       </w:pPr>
-      <w:bookmarkStart w:id="9" w:name="_Remote_GPU_Profiling,_2"/>
-      <w:bookmarkEnd w:id="9"/>
-      <w:subDoc r:id="rId15"/>
+      <w:subDoc r:id="rId12"/>
     </w:p>
     <w:p>
       <w:pPr>
@@ -485,13 +366,13 @@
           <w:docGrid w:linePitch="299"/>
         </w:sectPr>
       </w:pPr>
-      <w:subDoc r:id="rId16"/>
+      <w:subDoc r:id="rId13"/>
     </w:p>
     <w:p>
       <w:pPr>
         <w:pStyle w:val="Heading1"/>
       </w:pPr>
-      <w:subDoc r:id="rId17"/>
+      <w:subDoc r:id="rId14"/>
       <w:r>
         <w:t>Tutorials</w:t>
       </w:r>
@@ -535,14 +416,14 @@
           <w:color w:val="3D578C"/>
         </w:rPr>
       </w:pPr>
-      <w:hyperlink w:anchor="_CPU_Profiler_Tutorial" w:history="1">
+      <w:hyperlink w:anchor="_GPU_Profiler_Tutorial" w:history="1">
         <w:r>
           <w:rPr>
             <w:b/>
             <w:bCs/>
             <w:color w:val="3D578C"/>
           </w:rPr>
-          <w:t>CPU Profiler Tutorial</w:t>
+          <w:t>GPU Profiler Tutorial</w:t>
         </w:r>
       </w:hyperlink>
     </w:p>
@@ -560,31 +441,6 @@
           <w:color w:val="3D578C"/>
         </w:rPr>
       </w:pPr>
-      <w:hyperlink w:anchor="_GPU_Profiler_Tutorial" w:history="1">
-        <w:r>
-          <w:rPr>
-            <w:b/>
-            <w:bCs/>
-            <w:color w:val="3D578C"/>
-          </w:rPr>
-          <w:t>GPU Profiler Tutorial</w:t>
-        </w:r>
-      </w:hyperlink>
-    </w:p>
-    <w:p>
-      <w:pPr>
-        <w:widowControl w:val="0"/>
-        <w:autoSpaceDE w:val="0"/>
-        <w:autoSpaceDN w:val="0"/>
-        <w:adjustRightInd w:val="0"/>
-        <w:spacing w:before="105" w:after="105" w:line="240" w:lineRule="auto"/>
-        <w:rPr>
-          <w:rFonts w:cs="Verdana"/>
-          <w:b/>
-          <w:bCs/>
-          <w:color w:val="3D578C"/>
-        </w:rPr>
-      </w:pPr>
       <w:hyperlink w:anchor="_Static_Kernel_Analyzer" w:history="1">
         <w:r>
           <w:rPr>
@@ -607,9 +463,7 @@
           <w:docGrid w:linePitch="299"/>
         </w:sectPr>
       </w:pPr>
-      <w:bookmarkStart w:id="10" w:name="_GPU_Debugger_Tutorial"/>
-      <w:bookmarkEnd w:id="10"/>
-      <w:subDoc r:id="rId18"/>
+      <w:subDoc r:id="rId15"/>
     </w:p>
     <w:p>
       <w:pPr>
@@ -622,9 +476,8 @@
           <w:docGrid w:linePitch="299"/>
         </w:sectPr>
       </w:pPr>
-      <w:bookmarkStart w:id="11" w:name="_CPU_Profiler_Tutorial"/>
-      <w:bookmarkEnd w:id="11"/>
-      <w:subDoc r:id="rId19"/>
+      <w:bookmarkStart w:id="8" w:name="_CPU_Profiler_Tutorial"/>
+      <w:bookmarkEnd w:id="8"/>
     </w:p>
     <w:p>
       <w:pPr>
@@ -637,9 +490,9 @@
           <w:docGrid w:linePitch="299"/>
         </w:sectPr>
       </w:pPr>
-      <w:bookmarkStart w:id="12" w:name="_GPU_Profiler_Tutorial"/>
-      <w:bookmarkEnd w:id="12"/>
-      <w:subDoc r:id="rId20"/>
+      <w:bookmarkStart w:id="9" w:name="_GPU_Profiler_Tutorial"/>
+      <w:bookmarkEnd w:id="9"/>
+      <w:subDoc r:id="rId16"/>
     </w:p>
     <w:p>
       <w:pPr>
@@ -663,9 +516,9 @@
           <w:docGrid w:linePitch="299"/>
         </w:sectPr>
       </w:pPr>
-      <w:bookmarkStart w:id="13" w:name="_Static_Kernel_Analyzer"/>
-      <w:bookmarkEnd w:id="13"/>
-      <w:subDoc r:id="rId21"/>
+      <w:bookmarkStart w:id="10" w:name="_Static_Kernel_Analyzer"/>
+      <w:bookmarkEnd w:id="10"/>
+      <w:subDoc r:id="rId17"/>
     </w:p>
     <w:p>
       <w:pPr>
@@ -690,9 +543,9 @@
           <w:docGrid w:linePitch="299"/>
         </w:sectPr>
       </w:pPr>
-      <w:bookmarkStart w:id="14" w:name="OLE_LINK1"/>
-    </w:p>
-    <w:bookmarkEnd w:id="14"/>
+      <w:bookmarkStart w:id="11" w:name="OLE_LINK1"/>
+    </w:p>
+    <w:bookmarkEnd w:id="11"/>
     <w:p>
       <w:pPr>
         <w:sectPr>
@@ -736,7 +589,7 @@
       </w:r>
       <w:r>
         <w:br/>
-        <w:t>© 2016 Advanced Micro Devices, Inc. All rights reserved.</w:t>
+        <w:t>© 2018 Advanced Micro Devices, Inc. All rights reserved.</w:t>
       </w:r>
     </w:p>
     <w:p>
@@ -763,7 +616,7 @@
 </file>
 
 <file path=word/numbering.xml><?xml version="1.0" encoding="utf-8"?>
-<w:numbering xmlns:wpc="http://schemas.microsoft.com/office/word/2010/wordprocessingCanvas" xmlns:mc="http://schemas.openxmlformats.org/markup-compatibility/2006" xmlns:o="urn:schemas-microsoft-com:office:office" xmlns:r="http://schemas.openxmlformats.org/officeDocument/2006/relationships" xmlns:m="http://schemas.openxmlformats.org/officeDocument/2006/math" xmlns:v="urn:schemas-microsoft-com:vml" xmlns:wp14="http://schemas.microsoft.com/office/word/2010/wordprocessingDrawing" xmlns:wp="http://schemas.openxmlformats.org/drawingml/2006/wordprocessingDrawing" xmlns:w10="urn:schemas-microsoft-com:office:word" xmlns:w="http://schemas.openxmlformats.org/wordprocessingml/2006/main" xmlns:w14="http://schemas.microsoft.com/office/word/2010/wordml" xmlns:w15="http://schemas.microsoft.com/office/word/2012/wordml" xmlns:wpg="http://schemas.microsoft.com/office/word/2010/wordprocessingGroup" xmlns:wpi="http://schemas.microsoft.com/office/word/2010/wordprocessingInk" xmlns:wne="http://schemas.microsoft.com/office/word/2006/wordml" xmlns:wps="http://schemas.microsoft.com/office/word/2010/wordprocessingShape" mc:Ignorable="w14 w15 wp14">
+<w:numbering xmlns:wpc="http://schemas.microsoft.com/office/word/2010/wordprocessingCanvas" xmlns:cx="http://schemas.microsoft.com/office/drawing/2014/chartex" xmlns:cx1="http://schemas.microsoft.com/office/drawing/2015/9/8/chartex" xmlns:cx2="http://schemas.microsoft.com/office/drawing/2015/10/21/chartex" xmlns:cx3="http://schemas.microsoft.com/office/drawing/2016/5/9/chartex" xmlns:cx4="http://schemas.microsoft.com/office/drawing/2016/5/10/chartex" xmlns:cx5="http://schemas.microsoft.com/office/drawing/2016/5/11/chartex" xmlns:cx6="http://schemas.microsoft.com/office/drawing/2016/5/12/chartex" xmlns:cx7="http://schemas.microsoft.com/office/drawing/2016/5/13/chartex" xmlns:cx8="http://schemas.microsoft.com/office/drawing/2016/5/14/chartex" xmlns:mc="http://schemas.openxmlformats.org/markup-compatibility/2006" xmlns:aink="http://schemas.microsoft.com/office/drawing/2016/ink" xmlns:am3d="http://schemas.microsoft.com/office/drawing/2017/model3d" xmlns:o="urn:schemas-microsoft-com:office:office" xmlns:r="http://schemas.openxmlformats.org/officeDocument/2006/relationships" xmlns:m="http://schemas.openxmlformats.org/officeDocument/2006/math" xmlns:v="urn:schemas-microsoft-com:vml" xmlns:wp14="http://schemas.microsoft.com/office/word/2010/wordprocessingDrawing" xmlns:wp="http://schemas.openxmlformats.org/drawingml/2006/wordprocessingDrawing" xmlns:w10="urn:schemas-microsoft-com:office:word" xmlns:w="http://schemas.openxmlformats.org/wordprocessingml/2006/main" xmlns:w14="http://schemas.microsoft.com/office/word/2010/wordml" xmlns:w15="http://schemas.microsoft.com/office/word/2012/wordml" xmlns:w16cid="http://schemas.microsoft.com/office/word/2016/wordml/cid" xmlns:w16se="http://schemas.microsoft.com/office/word/2015/wordml/symex" xmlns:wpg="http://schemas.microsoft.com/office/word/2010/wordprocessingGroup" xmlns:wpi="http://schemas.microsoft.com/office/word/2010/wordprocessingInk" xmlns:wne="http://schemas.microsoft.com/office/word/2006/wordml" xmlns:wps="http://schemas.microsoft.com/office/word/2010/wordprocessingShape" mc:Ignorable="w14 w15 w16se w16cid wp14">
   <w:abstractNum w:abstractNumId="0" w15:restartNumberingAfterBreak="0">
     <w:nsid w:val="00D465C1"/>
     <w:multiLevelType w:val="hybridMultilevel"/>
@@ -887,7 +740,7 @@
 </file>
 
 <file path=word/styles.xml><?xml version="1.0" encoding="utf-8"?>
-<w:styles xmlns:mc="http://schemas.openxmlformats.org/markup-compatibility/2006" xmlns:r="http://schemas.openxmlformats.org/officeDocument/2006/relationships" xmlns:w="http://schemas.openxmlformats.org/wordprocessingml/2006/main" xmlns:w14="http://schemas.microsoft.com/office/word/2010/wordml" xmlns:w15="http://schemas.microsoft.com/office/word/2012/wordml" mc:Ignorable="w14 w15">
+<w:styles xmlns:mc="http://schemas.openxmlformats.org/markup-compatibility/2006" xmlns:r="http://schemas.openxmlformats.org/officeDocument/2006/relationships" xmlns:w="http://schemas.openxmlformats.org/wordprocessingml/2006/main" xmlns:w14="http://schemas.microsoft.com/office/word/2010/wordml" xmlns:w15="http://schemas.microsoft.com/office/word/2012/wordml" xmlns:w16cid="http://schemas.microsoft.com/office/word/2016/wordml/cid" xmlns:w16se="http://schemas.microsoft.com/office/word/2015/wordml/symex" mc:Ignorable="w14 w15 w16se w16cid">
   <w:docDefaults>
     <w:rPrDefault>
       <w:rPr>
@@ -903,7 +756,7 @@
       </w:pPr>
     </w:pPrDefault>
   </w:docDefaults>
-  <w:latentStyles w:defLockedState="0" w:defUIPriority="99" w:defSemiHidden="0" w:defUnhideWhenUsed="0" w:defQFormat="0" w:count="371">
+  <w:latentStyles w:defLockedState="0" w:defUIPriority="99" w:defSemiHidden="0" w:defUnhideWhenUsed="0" w:defQFormat="0" w:count="375">
     <w:lsdException w:name="Normal" w:uiPriority="0" w:qFormat="1"/>
     <w:lsdException w:name="heading 1" w:uiPriority="9" w:qFormat="1"/>
     <w:lsdException w:name="heading 2" w:semiHidden="1" w:uiPriority="9" w:unhideWhenUsed="1" w:qFormat="1"/>
@@ -1009,7 +862,6 @@
     <w:lsdException w:name="HTML Sample" w:semiHidden="1" w:unhideWhenUsed="1"/>
     <w:lsdException w:name="HTML Typewriter" w:semiHidden="1" w:unhideWhenUsed="1"/>
     <w:lsdException w:name="HTML Variable" w:semiHidden="1" w:unhideWhenUsed="1"/>
-    <w:lsdException w:name="Normal Table" w:semiHidden="1" w:unhideWhenUsed="1"/>
     <w:lsdException w:name="annotation subject" w:semiHidden="1" w:unhideWhenUsed="1"/>
     <w:lsdException w:name="No List" w:semiHidden="1" w:unhideWhenUsed="1"/>
     <w:lsdException w:name="Outline List 1" w:semiHidden="1" w:unhideWhenUsed="1"/>
@@ -1053,10 +905,8 @@
     <w:lsdException w:name="Table Elegant" w:semiHidden="1" w:unhideWhenUsed="1"/>
     <w:lsdException w:name="Table Professional" w:semiHidden="1" w:unhideWhenUsed="1"/>
     <w:lsdException w:name="Table Subtle 1" w:semiHidden="1" w:unhideWhenUsed="1"/>
-    <w:lsdException w:name="Table Subtle 2" w:semiHidden="1" w:unhideWhenUsed="1"/>
     <w:lsdException w:name="Table Web 1" w:semiHidden="1" w:unhideWhenUsed="1"/>
     <w:lsdException w:name="Table Web 2" w:semiHidden="1" w:unhideWhenUsed="1"/>
-    <w:lsdException w:name="Table Web 3" w:semiHidden="1" w:unhideWhenUsed="1"/>
     <w:lsdException w:name="Balloon Text" w:semiHidden="1" w:unhideWhenUsed="1"/>
     <w:lsdException w:name="Table Grid" w:uiPriority="59"/>
     <w:lsdException w:name="Table Theme" w:semiHidden="1" w:unhideWhenUsed="1"/>
@@ -1275,6 +1125,10 @@
     <w:lsdException w:name="List Table 5 Dark Accent 6" w:uiPriority="50"/>
     <w:lsdException w:name="List Table 6 Colorful Accent 6" w:uiPriority="51"/>
     <w:lsdException w:name="List Table 7 Colorful Accent 6" w:uiPriority="52"/>
+    <w:lsdException w:name="Mention" w:semiHidden="1" w:unhideWhenUsed="1"/>
+    <w:lsdException w:name="Smart Hyperlink" w:semiHidden="1" w:unhideWhenUsed="1"/>
+    <w:lsdException w:name="Hashtag" w:semiHidden="1" w:unhideWhenUsed="1"/>
+    <w:lsdException w:name="Unresolved Mention" w:semiHidden="1" w:unhideWhenUsed="1"/>
   </w:latentStyles>
   <w:style w:type="paragraph" w:default="1" w:styleId="Normal">
     <w:name w:val="Normal"/>
@@ -2834,6 +2688,18 @@
       <w:rFonts w:ascii="Courier New" w:eastAsia="Times New Roman" w:hAnsi="Courier New" w:cs="Courier New"/>
       <w:sz w:val="20"/>
       <w:szCs w:val="20"/>
+    </w:rPr>
+  </w:style>
+  <w:style w:type="character" w:styleId="UnresolvedMention">
+    <w:name w:val="Unresolved Mention"/>
+    <w:basedOn w:val="DefaultParagraphFont"/>
+    <w:uiPriority w:val="99"/>
+    <w:semiHidden/>
+    <w:unhideWhenUsed/>
+    <w:rsid w:val="00BD751E"/>
+    <w:rPr>
+      <w:color w:val="808080"/>
+      <w:shd w:val="clear" w:color="auto" w:fill="E6E6E6"/>
     </w:rPr>
   </w:style>
 </w:styles>
@@ -3129,7 +2995,7 @@
 </file>
 
 <file path=customXml/itemProps1.xml><?xml version="1.0" encoding="utf-8"?>
-<ds:datastoreItem xmlns:ds="http://schemas.openxmlformats.org/officeDocument/2006/customXml" ds:itemID="{A0885F37-6760-4828-BEAE-F3418A629EBF}">
+<ds:datastoreItem xmlns:ds="http://schemas.openxmlformats.org/officeDocument/2006/customXml" ds:itemID="{7935AAAD-9370-439F-BDC6-67235E1C12C6}">
   <ds:schemaRefs>
     <ds:schemaRef ds:uri="http://schemas.openxmlformats.org/officeDocument/2006/bibliography"/>
   </ds:schemaRefs>
